--- a/testdocuments/TEST CASE DOCUMENT.docx
+++ b/testdocuments/TEST CASE DOCUMENT.docx
@@ -845,8 +845,6 @@
         </w:rPr>
         <w:t xml:space="preserve">Preconditions: </w:t>
       </w:r>
-      <w:bookmarkStart w:id="2" w:name="_GoBack"/>
-      <w:bookmarkEnd w:id="2"/>
       <w:r>
         <w:rPr>
           <w:rFonts w:ascii="Segoe UI" w:hAnsi="Segoe UI" w:cs="Segoe UI"/>
@@ -36129,7 +36127,23 @@
           <w:rFonts w:ascii="Segoe UI" w:hAnsi="Segoe UI" w:cs="Segoe UI"/>
           <w:sz w:val="20"/>
         </w:rPr>
-        <w:t>Click one of categories on menu bar i.e : “Dresses” menu</w:t>
+        <w:t>Click one of categories on menu bar i.e : “</w:t>
+      </w:r>
+      <w:r>
+        <w:rPr>
+          <w:rFonts w:ascii="Segoe UI" w:hAnsi="Segoe UI" w:cs="Segoe UI"/>
+          <w:sz w:val="20"/>
+        </w:rPr>
+        <w:t>T-Shirt</w:t>
+      </w:r>
+      <w:bookmarkStart w:id="2" w:name="_GoBack"/>
+      <w:bookmarkEnd w:id="2"/>
+      <w:r>
+        <w:rPr>
+          <w:rFonts w:ascii="Segoe UI" w:hAnsi="Segoe UI" w:cs="Segoe UI"/>
+          <w:sz w:val="20"/>
+        </w:rPr>
+        <w:t>” menu</w:t>
       </w:r>
     </w:p>
     <w:p>
@@ -44599,7 +44613,7 @@
 </file>
 
 <file path=customXml/itemProps1.xml><?xml version="1.0" encoding="utf-8"?>
-<ds:datastoreItem xmlns:ds="http://schemas.openxmlformats.org/officeDocument/2006/customXml" ds:itemID="{3751B924-09B0-44D3-A621-5C17E7EBDD3D}">
+<ds:datastoreItem xmlns:ds="http://schemas.openxmlformats.org/officeDocument/2006/customXml" ds:itemID="{C292E48B-427F-4A46-948C-D9C4BD9B4F7E}">
   <ds:schemaRefs>
     <ds:schemaRef ds:uri="http://schemas.openxmlformats.org/officeDocument/2006/bibliography"/>
   </ds:schemaRefs>
